--- a/ProjectDocs/Kick_Off_Meeting.docx
+++ b/ProjectDocs/Kick_Off_Meeting.docx
@@ -1,6 +1,6 @@
 
 <file path=word/document.xml><?xml version="1.0" encoding="utf-8"?>
-<w:document xmlns:ve="http://schemas.openxmlformats.org/markup-compatibility/2006" xmlns:o="urn:schemas-microsoft-com:office:office" xmlns:r="http://schemas.openxmlformats.org/officeDocument/2006/relationships" xmlns:m="http://schemas.openxmlformats.org/officeDocument/2006/math" xmlns:v="urn:schemas-microsoft-com:vml" xmlns:wp="http://schemas.openxmlformats.org/drawingml/2006/wordprocessingDrawing" xmlns:w10="urn:schemas-microsoft-com:office:word" xmlns:w="http://schemas.openxmlformats.org/wordprocessingml/2006/main" xmlns:wne="http://schemas.microsoft.com/office/word/2006/wordml">
+<w:document xmlns:wpc="http://schemas.microsoft.com/office/word/2010/wordprocessingCanvas" xmlns:cx="http://schemas.microsoft.com/office/drawing/2014/chartex" xmlns:cx1="http://schemas.microsoft.com/office/drawing/2015/9/8/chartex" xmlns:mc="http://schemas.openxmlformats.org/markup-compatibility/2006" xmlns:o="urn:schemas-microsoft-com:office:office" xmlns:r="http://schemas.openxmlformats.org/officeDocument/2006/relationships" xmlns:m="http://schemas.openxmlformats.org/officeDocument/2006/math" xmlns:v="urn:schemas-microsoft-com:vml" xmlns:wp14="http://schemas.microsoft.com/office/word/2010/wordprocessingDrawing" xmlns:wp="http://schemas.openxmlformats.org/drawingml/2006/wordprocessingDrawing" xmlns:w10="urn:schemas-microsoft-com:office:word" xmlns:w="http://schemas.openxmlformats.org/wordprocessingml/2006/main" xmlns:w14="http://schemas.microsoft.com/office/word/2010/wordml" xmlns:w15="http://schemas.microsoft.com/office/word/2012/wordml" xmlns:w16se="http://schemas.microsoft.com/office/word/2015/wordml/symex" xmlns:wpg="http://schemas.microsoft.com/office/word/2010/wordprocessingGroup" xmlns:wpi="http://schemas.microsoft.com/office/word/2010/wordprocessingInk" xmlns:wne="http://schemas.microsoft.com/office/word/2006/wordml" xmlns:wps="http://schemas.microsoft.com/office/word/2010/wordprocessingShape" mc:Ignorable="w14 w15 w16se wp14">
   <w:body>
     <w:p>
       <w:pPr>
@@ -11,30 +11,20 @@
           <w:szCs w:val="40"/>
         </w:rPr>
       </w:pPr>
-      <w:proofErr w:type="spellStart"/>
       <w:r>
         <w:rPr>
           <w:b/>
           <w:sz w:val="40"/>
           <w:szCs w:val="40"/>
         </w:rPr>
-        <w:t>Compucom</w:t>
-      </w:r>
-      <w:proofErr w:type="spellEnd"/>
+        <w:t>Compucom Tracker</w:t>
+      </w:r>
       <w:r>
         <w:rPr>
           <w:b/>
           <w:sz w:val="40"/>
           <w:szCs w:val="40"/>
         </w:rPr>
-        <w:t xml:space="preserve"> Tracker</w:t>
-      </w:r>
-      <w:r>
-        <w:rPr>
-          <w:b/>
-          <w:sz w:val="40"/>
-          <w:szCs w:val="40"/>
-        </w:rPr>
         <w:t xml:space="preserve"> Project Kick-off Meeting</w:t>
       </w:r>
     </w:p>
@@ -61,7 +51,7 @@
           <w:szCs w:val="40"/>
         </w:rPr>
         <w:tab/>
-        <w:t>16-Jan-2017</w:t>
+        <w:t>17</w:t>
       </w:r>
       <w:r>
         <w:rPr>
@@ -69,7 +59,7 @@
           <w:sz w:val="28"/>
           <w:szCs w:val="40"/>
         </w:rPr>
-        <w:tab/>
+        <w:t>-Jan-2017</w:t>
       </w:r>
       <w:r>
         <w:rPr>
@@ -78,7 +68,6 @@
           <w:szCs w:val="40"/>
         </w:rPr>
         <w:tab/>
-        <w:t xml:space="preserve"> </w:t>
       </w:r>
       <w:r>
         <w:rPr>
@@ -87,6 +76,7 @@
           <w:szCs w:val="40"/>
         </w:rPr>
         <w:tab/>
+        <w:t xml:space="preserve"> </w:t>
       </w:r>
       <w:r>
         <w:rPr>
@@ -110,7 +100,7 @@
           <w:sz w:val="28"/>
           <w:szCs w:val="40"/>
         </w:rPr>
-        <w:t>Venue:</w:t>
+        <w:tab/>
       </w:r>
       <w:r>
         <w:rPr>
@@ -118,6 +108,14 @@
           <w:sz w:val="28"/>
           <w:szCs w:val="40"/>
         </w:rPr>
+        <w:t>Venue:</w:t>
+      </w:r>
+      <w:r>
+        <w:rPr>
+          <w:b/>
+          <w:sz w:val="28"/>
+          <w:szCs w:val="40"/>
+        </w:rPr>
         <w:t xml:space="preserve"> </w:t>
       </w:r>
       <w:r>
@@ -131,27 +129,14 @@
       <w:r>
         <w:t xml:space="preserve">The main agenda of this meeting is to make team members aware about the </w:t>
       </w:r>
-      <w:proofErr w:type="gramStart"/>
-      <w:r>
-        <w:t xml:space="preserve">project </w:t>
-      </w:r>
-      <w:r>
-        <w:t xml:space="preserve"> to</w:t>
-      </w:r>
-      <w:proofErr w:type="gramEnd"/>
+      <w:r>
+        <w:t>project to</w:t>
+      </w:r>
       <w:r>
         <w:t xml:space="preserve"> develop a </w:t>
       </w:r>
       <w:r>
-        <w:t>GPS tracking system-‘</w:t>
-      </w:r>
-      <w:proofErr w:type="spellStart"/>
-      <w:r>
-        <w:t>Compucom</w:t>
-      </w:r>
-      <w:proofErr w:type="spellEnd"/>
-      <w:r>
-        <w:t xml:space="preserve"> Tracker’</w:t>
+        <w:t>GPS tracking system-‘Compucom Tracker’</w:t>
       </w:r>
       <w:r>
         <w:t xml:space="preserve">. </w:t>
@@ -230,7 +215,7 @@
           <w:noProof/>
         </w:rPr>
         <w:pict>
-          <v:group id="_x0000_s1058" style="position:absolute;margin-left:5.25pt;margin-top:10.55pt;width:163.5pt;height:35.95pt;z-index:251662336" coordorigin="1545,4201" coordsize="3270,719">
+          <v:group id="_x0000_s1058" style="position:absolute;margin-left:5.25pt;margin-top:10.55pt;width:194.25pt;height:41.2pt;z-index:251662336" coordorigin="1545,4201" coordsize="3270,719">
             <v:shape id="_x0000_s1059" type="#_x0000_t32" style="position:absolute;left:1545;top:4680;width:1320;height:0" o:connectortype="straight"/>
             <v:roundrect id="_x0000_s1060" style="position:absolute;left:2880;top:4201;width:1935;height:719" arcsize="10923f">
               <v:textbox>
@@ -239,11 +224,9 @@
                     <w:r>
                       <w:t xml:space="preserve">Roles and </w:t>
                     </w:r>
-                    <w:proofErr w:type="spellStart"/>
                     <w:r>
-                      <w:t>Responsibilites</w:t>
+                      <w:t>Responsibilities</w:t>
                     </w:r>
-                    <w:proofErr w:type="spellEnd"/>
                   </w:p>
                 </w:txbxContent>
               </v:textbox>
@@ -311,7 +294,7 @@
       <w:tblPr>
         <w:tblStyle w:val="TableGrid"/>
         <w:tblW w:w="0" w:type="auto"/>
-        <w:tblLook w:val="04A0"/>
+        <w:tblLook w:val="04A0" w:firstRow="1" w:lastRow="0" w:firstColumn="1" w:lastColumn="0" w:noHBand="0" w:noVBand="1"/>
       </w:tblPr>
       <w:tblGrid>
         <w:gridCol w:w="4788"/>
@@ -319,7 +302,7 @@
       </w:tblGrid>
       <w:tr>
         <w:trPr>
-          <w:trHeight w:val="620"/>
+          <w:trHeight w:hRule="exact" w:val="432"/>
         </w:trPr>
         <w:tc>
           <w:tcPr>
@@ -352,7 +335,34 @@
       </w:tr>
       <w:tr>
         <w:trPr>
-          <w:trHeight w:val="537"/>
+          <w:trHeight w:hRule="exact" w:val="432"/>
+        </w:trPr>
+        <w:tc>
+          <w:tcPr>
+            <w:tcW w:w="4788" w:type="dxa"/>
+            <w:vAlign w:val="center"/>
+          </w:tcPr>
+          <w:p>
+            <w:r>
+              <w:t>Manoj Agarwal</w:t>
+            </w:r>
+          </w:p>
+        </w:tc>
+        <w:tc>
+          <w:tcPr>
+            <w:tcW w:w="4788" w:type="dxa"/>
+            <w:vAlign w:val="center"/>
+          </w:tcPr>
+          <w:p>
+            <w:pPr>
+              <w:jc w:val="center"/>
+            </w:pPr>
+          </w:p>
+        </w:tc>
+      </w:tr>
+      <w:tr>
+        <w:trPr>
+          <w:trHeight w:hRule="exact" w:val="432"/>
         </w:trPr>
         <w:tc>
           <w:tcPr>
@@ -369,11 +379,88 @@
             </w:r>
             <w:proofErr w:type="spellEnd"/>
             <w:r>
-              <w:t xml:space="preserve">  </w:t>
+              <w:t xml:space="preserve">  Arora</w:t>
+            </w:r>
+          </w:p>
+        </w:tc>
+        <w:tc>
+          <w:tcPr>
+            <w:tcW w:w="4788" w:type="dxa"/>
+            <w:vAlign w:val="center"/>
+          </w:tcPr>
+          <w:p/>
+          <w:p/>
+        </w:tc>
+      </w:tr>
+      <w:tr>
+        <w:trPr>
+          <w:trHeight w:hRule="exact" w:val="432"/>
+        </w:trPr>
+        <w:tc>
+          <w:tcPr>
+            <w:tcW w:w="4788" w:type="dxa"/>
+            <w:vAlign w:val="center"/>
+          </w:tcPr>
+          <w:p>
+            <w:r>
+              <w:t>Amit Sharma</w:t>
+            </w:r>
+          </w:p>
+        </w:tc>
+        <w:tc>
+          <w:tcPr>
+            <w:tcW w:w="4788" w:type="dxa"/>
+            <w:vAlign w:val="center"/>
+          </w:tcPr>
+          <w:p/>
+          <w:p/>
+        </w:tc>
+      </w:tr>
+      <w:tr>
+        <w:trPr>
+          <w:trHeight w:hRule="exact" w:val="432"/>
+        </w:trPr>
+        <w:tc>
+          <w:tcPr>
+            <w:tcW w:w="4788" w:type="dxa"/>
+            <w:vAlign w:val="center"/>
+          </w:tcPr>
+          <w:p>
+            <w:proofErr w:type="spellStart"/>
+            <w:r>
+              <w:t>Alok</w:t>
+            </w:r>
+            <w:proofErr w:type="spellEnd"/>
+            <w:r>
+              <w:t xml:space="preserve"> Kumar</w:t>
+            </w:r>
+          </w:p>
+        </w:tc>
+        <w:tc>
+          <w:tcPr>
+            <w:tcW w:w="4788" w:type="dxa"/>
+            <w:vAlign w:val="center"/>
+          </w:tcPr>
+          <w:p/>
+          <w:p/>
+        </w:tc>
+      </w:tr>
+      <w:tr>
+        <w:trPr>
+          <w:trHeight w:hRule="exact" w:val="432"/>
+        </w:trPr>
+        <w:tc>
+          <w:tcPr>
+            <w:tcW w:w="4788" w:type="dxa"/>
+            <w:vAlign w:val="center"/>
+          </w:tcPr>
+          <w:p>
+            <w:r>
+              <w:t xml:space="preserve">Swati </w:t>
             </w:r>
             <w:proofErr w:type="spellStart"/>
             <w:r>
-              <w:t>Arora</w:t>
+              <w:t>Khandelwal</w:t>
             </w:r>
             <w:proofErr w:type="spellEnd"/>
           </w:p>
@@ -389,7 +476,7 @@
       </w:tr>
       <w:tr>
         <w:trPr>
-          <w:trHeight w:val="537"/>
+          <w:trHeight w:hRule="exact" w:val="432"/>
         </w:trPr>
         <w:tc>
           <w:tcPr>
@@ -398,7 +485,7 @@
           </w:tcPr>
           <w:p>
             <w:r>
-              <w:t>Sanjay Gupta</w:t>
+              <w:t>Amit Vijay (System Admin)</w:t>
             </w:r>
           </w:p>
         </w:tc>
@@ -413,7 +500,7 @@
       </w:tr>
       <w:tr>
         <w:trPr>
-          <w:trHeight w:val="537"/>
+          <w:trHeight w:hRule="exact" w:val="432"/>
         </w:trPr>
         <w:tc>
           <w:tcPr>
@@ -421,19 +508,9 @@
             <w:vAlign w:val="center"/>
           </w:tcPr>
           <w:p>
-            <w:proofErr w:type="spellStart"/>
             <w:r>
-              <w:t>Sumit</w:t>
+              <w:t>Thomas Mathew (Network Admin)</w:t>
             </w:r>
-            <w:proofErr w:type="spellEnd"/>
-            <w:r>
-              <w:t xml:space="preserve"> </w:t>
-            </w:r>
-            <w:proofErr w:type="spellStart"/>
-            <w:r>
-              <w:t>Awasthi</w:t>
-            </w:r>
-            <w:proofErr w:type="spellEnd"/>
           </w:p>
         </w:tc>
         <w:tc>
@@ -447,7 +524,7 @@
       </w:tr>
       <w:tr>
         <w:trPr>
-          <w:trHeight w:val="537"/>
+          <w:trHeight w:hRule="exact" w:val="432"/>
         </w:trPr>
         <w:tc>
           <w:tcPr>
@@ -457,9 +534,12 @@
           <w:p>
             <w:proofErr w:type="spellStart"/>
             <w:r>
-              <w:t>Rakesh</w:t>
+              <w:t>Satyendra</w:t>
             </w:r>
             <w:proofErr w:type="spellEnd"/>
+            <w:r>
+              <w:t xml:space="preserve"> Jain (HR)</w:t>
+            </w:r>
           </w:p>
         </w:tc>
         <w:tc>
@@ -468,70 +548,177 @@
             <w:vAlign w:val="center"/>
           </w:tcPr>
           <w:p/>
-          <w:p/>
-        </w:tc>
-      </w:tr>
-      <w:tr>
-        <w:trPr>
-          <w:trHeight w:val="537"/>
-        </w:trPr>
-        <w:tc>
-          <w:tcPr>
-            <w:tcW w:w="4788" w:type="dxa"/>
-            <w:vAlign w:val="center"/>
-          </w:tcPr>
-          <w:p>
-            <w:proofErr w:type="spellStart"/>
-            <w:r>
-              <w:t>Narendra</w:t>
-            </w:r>
-            <w:proofErr w:type="spellEnd"/>
-          </w:p>
-        </w:tc>
-        <w:tc>
-          <w:tcPr>
-            <w:tcW w:w="4788" w:type="dxa"/>
-            <w:vAlign w:val="center"/>
-          </w:tcPr>
-          <w:p/>
-          <w:p/>
-        </w:tc>
-      </w:tr>
-      <w:tr>
-        <w:trPr>
-          <w:trHeight w:val="537"/>
-        </w:trPr>
-        <w:tc>
-          <w:tcPr>
-            <w:tcW w:w="4788" w:type="dxa"/>
-            <w:vAlign w:val="center"/>
-          </w:tcPr>
-          <w:p>
-            <w:proofErr w:type="spellStart"/>
-            <w:r>
-              <w:t>Ruchi</w:t>
-            </w:r>
-            <w:proofErr w:type="spellEnd"/>
-            <w:r>
-              <w:t xml:space="preserve"> </w:t>
-            </w:r>
-            <w:proofErr w:type="spellStart"/>
-            <w:r>
-              <w:t>Agarwal</w:t>
-            </w:r>
-            <w:proofErr w:type="spellEnd"/>
-          </w:p>
-        </w:tc>
-        <w:tc>
-          <w:tcPr>
-            <w:tcW w:w="4788" w:type="dxa"/>
-            <w:vAlign w:val="center"/>
-          </w:tcPr>
-          <w:p/>
-          <w:p/>
         </w:tc>
       </w:tr>
     </w:tbl>
+    <w:p>
+      <w:pPr>
+        <w:tabs>
+          <w:tab w:val="left" w:pos="2535"/>
+        </w:tabs>
+        <w:rPr>
+          <w:szCs w:val="32"/>
+        </w:rPr>
+      </w:pPr>
+    </w:p>
+    <w:p>
+      <w:pPr>
+        <w:rPr>
+          <w:szCs w:val="32"/>
+        </w:rPr>
+      </w:pPr>
+      <w:r>
+        <w:rPr>
+          <w:szCs w:val="32"/>
+        </w:rPr>
+        <w:br w:type="page"/>
+      </w:r>
+      <w:r>
+        <w:rPr>
+          <w:szCs w:val="32"/>
+        </w:rPr>
+        <w:lastRenderedPageBreak/>
+        <w:t>MOM:</w:t>
+      </w:r>
+    </w:p>
+    <w:p>
+      <w:pPr>
+        <w:rPr>
+          <w:szCs w:val="32"/>
+        </w:rPr>
+      </w:pPr>
+      <w:r>
+        <w:rPr>
+          <w:szCs w:val="32"/>
+        </w:rPr>
+        <w:t>Manoj Agarwal shall be the Project Manager for this project named Compucom Tracker.</w:t>
+      </w:r>
+    </w:p>
+    <w:p>
+      <w:pPr>
+        <w:rPr>
+          <w:szCs w:val="32"/>
+        </w:rPr>
+      </w:pPr>
+      <w:r>
+        <w:rPr>
+          <w:szCs w:val="32"/>
+        </w:rPr>
+        <w:t>Amit Vijay and Thomas Mathew confirmed the availability of required hardware/software/network resources.</w:t>
+      </w:r>
+    </w:p>
+    <w:p>
+      <w:pPr>
+        <w:rPr>
+          <w:szCs w:val="32"/>
+        </w:rPr>
+      </w:pPr>
+      <w:proofErr w:type="spellStart"/>
+      <w:r>
+        <w:rPr>
+          <w:szCs w:val="32"/>
+        </w:rPr>
+        <w:t>Satyendra</w:t>
+      </w:r>
+      <w:proofErr w:type="spellEnd"/>
+      <w:r>
+        <w:rPr>
+          <w:szCs w:val="32"/>
+        </w:rPr>
+        <w:t xml:space="preserve"> Jain confirmed the availability of </w:t>
+      </w:r>
+      <w:proofErr w:type="gramStart"/>
+      <w:r>
+        <w:rPr>
+          <w:szCs w:val="32"/>
+        </w:rPr>
+        <w:t>man power</w:t>
+      </w:r>
+      <w:proofErr w:type="gramEnd"/>
+      <w:r>
+        <w:rPr>
+          <w:szCs w:val="32"/>
+        </w:rPr>
+        <w:t xml:space="preserve"> for the project</w:t>
+      </w:r>
+    </w:p>
+    <w:p>
+      <w:pPr>
+        <w:rPr>
+          <w:szCs w:val="32"/>
+        </w:rPr>
+      </w:pPr>
+      <w:r>
+        <w:rPr>
+          <w:szCs w:val="32"/>
+        </w:rPr>
+        <w:t>Rajesh Kumar Arora shall lead the System Architect and development of the project</w:t>
+      </w:r>
+    </w:p>
+    <w:p>
+      <w:pPr>
+        <w:rPr>
+          <w:szCs w:val="32"/>
+        </w:rPr>
+      </w:pPr>
+      <w:proofErr w:type="spellStart"/>
+      <w:r>
+        <w:rPr>
+          <w:szCs w:val="32"/>
+        </w:rPr>
+        <w:t>Alok</w:t>
+      </w:r>
+      <w:proofErr w:type="spellEnd"/>
+      <w:r>
+        <w:rPr>
+          <w:szCs w:val="32"/>
+        </w:rPr>
+        <w:t xml:space="preserve"> Kumar and Amit Sharma shall be the developer of the project</w:t>
+      </w:r>
+    </w:p>
+    <w:p>
+      <w:pPr>
+        <w:rPr>
+          <w:szCs w:val="32"/>
+        </w:rPr>
+      </w:pPr>
+      <w:r>
+        <w:rPr>
+          <w:szCs w:val="32"/>
+        </w:rPr>
+        <w:t xml:space="preserve">Swati </w:t>
+      </w:r>
+      <w:proofErr w:type="spellStart"/>
+      <w:r>
+        <w:rPr>
+          <w:szCs w:val="32"/>
+        </w:rPr>
+        <w:t>Khandelwal</w:t>
+      </w:r>
+      <w:proofErr w:type="spellEnd"/>
+      <w:r>
+        <w:rPr>
+          <w:szCs w:val="32"/>
+        </w:rPr>
+        <w:t xml:space="preserve"> shall the QA/tester of the project.</w:t>
+      </w:r>
+      <w:bookmarkStart w:id="0" w:name="_GoBack"/>
+      <w:bookmarkEnd w:id="0"/>
+    </w:p>
+    <w:p>
+      <w:pPr>
+        <w:rPr>
+          <w:szCs w:val="32"/>
+        </w:rPr>
+      </w:pPr>
+    </w:p>
+    <w:p>
+      <w:pPr>
+        <w:rPr>
+          <w:szCs w:val="32"/>
+        </w:rPr>
+      </w:pPr>
+    </w:p>
     <w:p>
       <w:pPr>
         <w:rPr>
@@ -552,7 +739,7 @@
 </file>
 
 <file path=word/endnotes.xml><?xml version="1.0" encoding="utf-8"?>
-<w:endnotes xmlns:ve="http://schemas.openxmlformats.org/markup-compatibility/2006" xmlns:o="urn:schemas-microsoft-com:office:office" xmlns:r="http://schemas.openxmlformats.org/officeDocument/2006/relationships" xmlns:m="http://schemas.openxmlformats.org/officeDocument/2006/math" xmlns:v="urn:schemas-microsoft-com:vml" xmlns:wp="http://schemas.openxmlformats.org/drawingml/2006/wordprocessingDrawing" xmlns:w10="urn:schemas-microsoft-com:office:word" xmlns:w="http://schemas.openxmlformats.org/wordprocessingml/2006/main" xmlns:wne="http://schemas.microsoft.com/office/word/2006/wordml">
+<w:endnotes xmlns:wpc="http://schemas.microsoft.com/office/word/2010/wordprocessingCanvas" xmlns:cx="http://schemas.microsoft.com/office/drawing/2014/chartex" xmlns:cx1="http://schemas.microsoft.com/office/drawing/2015/9/8/chartex" xmlns:mc="http://schemas.openxmlformats.org/markup-compatibility/2006" xmlns:o="urn:schemas-microsoft-com:office:office" xmlns:r="http://schemas.openxmlformats.org/officeDocument/2006/relationships" xmlns:m="http://schemas.openxmlformats.org/officeDocument/2006/math" xmlns:v="urn:schemas-microsoft-com:vml" xmlns:wp14="http://schemas.microsoft.com/office/word/2010/wordprocessingDrawing" xmlns:wp="http://schemas.openxmlformats.org/drawingml/2006/wordprocessingDrawing" xmlns:w10="urn:schemas-microsoft-com:office:word" xmlns:w="http://schemas.openxmlformats.org/wordprocessingml/2006/main" xmlns:w14="http://schemas.microsoft.com/office/word/2010/wordml" xmlns:w15="http://schemas.microsoft.com/office/word/2012/wordml" xmlns:w16se="http://schemas.microsoft.com/office/word/2015/wordml/symex" xmlns:wpg="http://schemas.microsoft.com/office/word/2010/wordprocessingGroup" xmlns:wpi="http://schemas.microsoft.com/office/word/2010/wordprocessingInk" xmlns:wne="http://schemas.microsoft.com/office/word/2006/wordml" xmlns:wps="http://schemas.microsoft.com/office/word/2010/wordprocessingShape" mc:Ignorable="w14 w15 w16se wp14">
   <w:endnote w:type="separator" w:id="-1">
     <w:p>
       <w:pPr>
@@ -577,19 +764,14 @@
 </file>
 
 <file path=word/footer1.xml><?xml version="1.0" encoding="utf-8"?>
-<w:ftr xmlns:ve="http://schemas.openxmlformats.org/markup-compatibility/2006" xmlns:o="urn:schemas-microsoft-com:office:office" xmlns:r="http://schemas.openxmlformats.org/officeDocument/2006/relationships" xmlns:m="http://schemas.openxmlformats.org/officeDocument/2006/math" xmlns:v="urn:schemas-microsoft-com:vml" xmlns:wp="http://schemas.openxmlformats.org/drawingml/2006/wordprocessingDrawing" xmlns:w10="urn:schemas-microsoft-com:office:word" xmlns:w="http://schemas.openxmlformats.org/wordprocessingml/2006/main" xmlns:wne="http://schemas.microsoft.com/office/word/2006/wordml">
+<w:ftr xmlns:wpc="http://schemas.microsoft.com/office/word/2010/wordprocessingCanvas" xmlns:cx="http://schemas.microsoft.com/office/drawing/2014/chartex" xmlns:cx1="http://schemas.microsoft.com/office/drawing/2015/9/8/chartex" xmlns:mc="http://schemas.openxmlformats.org/markup-compatibility/2006" xmlns:o="urn:schemas-microsoft-com:office:office" xmlns:r="http://schemas.openxmlformats.org/officeDocument/2006/relationships" xmlns:m="http://schemas.openxmlformats.org/officeDocument/2006/math" xmlns:v="urn:schemas-microsoft-com:vml" xmlns:wp14="http://schemas.microsoft.com/office/word/2010/wordprocessingDrawing" xmlns:wp="http://schemas.openxmlformats.org/drawingml/2006/wordprocessingDrawing" xmlns:w10="urn:schemas-microsoft-com:office:word" xmlns:w="http://schemas.openxmlformats.org/wordprocessingml/2006/main" xmlns:w14="http://schemas.microsoft.com/office/word/2010/wordml" xmlns:w15="http://schemas.microsoft.com/office/word/2012/wordml" xmlns:w16se="http://schemas.microsoft.com/office/word/2015/wordml/symex" xmlns:wpg="http://schemas.microsoft.com/office/word/2010/wordprocessingGroup" xmlns:wpi="http://schemas.microsoft.com/office/word/2010/wordprocessingInk" xmlns:wne="http://schemas.microsoft.com/office/word/2006/wordml" xmlns:wps="http://schemas.microsoft.com/office/word/2010/wordprocessingShape" mc:Ignorable="w14 w15 w16se wp14">
   <w:p>
     <w:pPr>
       <w:pStyle w:val="Footer"/>
       <w:jc w:val="center"/>
     </w:pPr>
-    <w:proofErr w:type="spellStart"/>
     <w:r>
-      <w:t>Compucom</w:t>
-    </w:r>
-    <w:proofErr w:type="spellEnd"/>
-    <w:r>
-      <w:t xml:space="preserve"> Software Limited Proprietary @ 2013.</w:t>
+      <w:t>Compucom Software Limited Proprietary @ 2013.</w:t>
     </w:r>
   </w:p>
   <w:p>
@@ -605,7 +787,7 @@
 </file>
 
 <file path=word/footnotes.xml><?xml version="1.0" encoding="utf-8"?>
-<w:footnotes xmlns:ve="http://schemas.openxmlformats.org/markup-compatibility/2006" xmlns:o="urn:schemas-microsoft-com:office:office" xmlns:r="http://schemas.openxmlformats.org/officeDocument/2006/relationships" xmlns:m="http://schemas.openxmlformats.org/officeDocument/2006/math" xmlns:v="urn:schemas-microsoft-com:vml" xmlns:wp="http://schemas.openxmlformats.org/drawingml/2006/wordprocessingDrawing" xmlns:w10="urn:schemas-microsoft-com:office:word" xmlns:w="http://schemas.openxmlformats.org/wordprocessingml/2006/main" xmlns:wne="http://schemas.microsoft.com/office/word/2006/wordml">
+<w:footnotes xmlns:wpc="http://schemas.microsoft.com/office/word/2010/wordprocessingCanvas" xmlns:cx="http://schemas.microsoft.com/office/drawing/2014/chartex" xmlns:cx1="http://schemas.microsoft.com/office/drawing/2015/9/8/chartex" xmlns:mc="http://schemas.openxmlformats.org/markup-compatibility/2006" xmlns:o="urn:schemas-microsoft-com:office:office" xmlns:r="http://schemas.openxmlformats.org/officeDocument/2006/relationships" xmlns:m="http://schemas.openxmlformats.org/officeDocument/2006/math" xmlns:v="urn:schemas-microsoft-com:vml" xmlns:wp14="http://schemas.microsoft.com/office/word/2010/wordprocessingDrawing" xmlns:wp="http://schemas.openxmlformats.org/drawingml/2006/wordprocessingDrawing" xmlns:w10="urn:schemas-microsoft-com:office:word" xmlns:w="http://schemas.openxmlformats.org/wordprocessingml/2006/main" xmlns:w14="http://schemas.microsoft.com/office/word/2010/wordml" xmlns:w15="http://schemas.microsoft.com/office/word/2012/wordml" xmlns:w16se="http://schemas.microsoft.com/office/word/2015/wordml/symex" xmlns:wpg="http://schemas.microsoft.com/office/word/2010/wordprocessingGroup" xmlns:wpi="http://schemas.microsoft.com/office/word/2010/wordprocessingInk" xmlns:wne="http://schemas.microsoft.com/office/word/2006/wordml" xmlns:wps="http://schemas.microsoft.com/office/word/2010/wordprocessingShape" mc:Ignorable="w14 w15 w16se wp14">
   <w:footnote w:type="separator" w:id="-1">
     <w:p>
       <w:pPr>
@@ -630,7 +812,7 @@
 </file>
 
 <file path=word/header1.xml><?xml version="1.0" encoding="utf-8"?>
-<w:hdr xmlns:ve="http://schemas.openxmlformats.org/markup-compatibility/2006" xmlns:o="urn:schemas-microsoft-com:office:office" xmlns:r="http://schemas.openxmlformats.org/officeDocument/2006/relationships" xmlns:m="http://schemas.openxmlformats.org/officeDocument/2006/math" xmlns:v="urn:schemas-microsoft-com:vml" xmlns:wp="http://schemas.openxmlformats.org/drawingml/2006/wordprocessingDrawing" xmlns:w10="urn:schemas-microsoft-com:office:word" xmlns:w="http://schemas.openxmlformats.org/wordprocessingml/2006/main" xmlns:wne="http://schemas.microsoft.com/office/word/2006/wordml">
+<w:hdr xmlns:wpc="http://schemas.microsoft.com/office/word/2010/wordprocessingCanvas" xmlns:cx="http://schemas.microsoft.com/office/drawing/2014/chartex" xmlns:cx1="http://schemas.microsoft.com/office/drawing/2015/9/8/chartex" xmlns:mc="http://schemas.openxmlformats.org/markup-compatibility/2006" xmlns:o="urn:schemas-microsoft-com:office:office" xmlns:r="http://schemas.openxmlformats.org/officeDocument/2006/relationships" xmlns:m="http://schemas.openxmlformats.org/officeDocument/2006/math" xmlns:v="urn:schemas-microsoft-com:vml" xmlns:wp14="http://schemas.microsoft.com/office/word/2010/wordprocessingDrawing" xmlns:wp="http://schemas.openxmlformats.org/drawingml/2006/wordprocessingDrawing" xmlns:w10="urn:schemas-microsoft-com:office:word" xmlns:w="http://schemas.openxmlformats.org/wordprocessingml/2006/main" xmlns:w14="http://schemas.microsoft.com/office/word/2010/wordml" xmlns:w15="http://schemas.microsoft.com/office/word/2012/wordml" xmlns:w16se="http://schemas.microsoft.com/office/word/2015/wordml/symex" xmlns:wpg="http://schemas.microsoft.com/office/word/2010/wordprocessingGroup" xmlns:wpi="http://schemas.microsoft.com/office/word/2010/wordprocessingInk" xmlns:wne="http://schemas.microsoft.com/office/word/2006/wordml" xmlns:wps="http://schemas.microsoft.com/office/word/2010/wordprocessingShape" mc:Ignorable="w14 w15 w16se wp14">
   <w:p>
     <w:pPr>
       <w:pStyle w:val="Header"/>
@@ -638,7 +820,7 @@
     <w:r>
       <w:rPr>
         <w:noProof/>
-        <w:lang w:val="en-IN" w:eastAsia="en-IN"/>
+        <w:lang w:bidi="hi-IN"/>
       </w:rPr>
       <w:drawing>
         <wp:anchor distT="0" distB="0" distL="114300" distR="114300" simplePos="0" relativeHeight="251659264" behindDoc="1" locked="0" layoutInCell="1" allowOverlap="1">
@@ -675,7 +857,7 @@
                   <a:blip r:embed="rId1">
                     <a:extLst>
                       <a:ext uri="{28A0092B-C50C-407E-A947-70E740481C1C}">
-                        <a14:useLocalDpi xmlns="" xmlns:wpc="http://schemas.microsoft.com/office/word/2010/wordprocessingCanvas" xmlns:mc="http://schemas.openxmlformats.org/markup-compatibility/2006" xmlns:o="urn:schemas-microsoft-com:office:office" xmlns:v="urn:schemas-microsoft-com:vml" xmlns:wp14="http://schemas.microsoft.com/office/word/2010/wordprocessingDrawing" xmlns:w10="urn:schemas-microsoft-com:office:word" xmlns:w="http://schemas.openxmlformats.org/wordprocessingml/2006/main" xmlns:w14="http://schemas.microsoft.com/office/word/2010/wordml" xmlns:wpg="http://schemas.microsoft.com/office/word/2010/wordprocessingGroup" xmlns:wpi="http://schemas.microsoft.com/office/word/2010/wordprocessingInk" xmlns:wps="http://schemas.microsoft.com/office/word/2010/wordprocessingShape" xmlns:a14="http://schemas.microsoft.com/office/drawing/2010/main" val="0"/>
+                        <a14:useLocalDpi xmlns:a14="http://schemas.microsoft.com/office/drawing/2010/main" val="0"/>
                       </a:ext>
                     </a:extLst>
                   </a:blip>
@@ -708,8 +890,8 @@
 </file>
 
 <file path=word/numbering.xml><?xml version="1.0" encoding="utf-8"?>
-<w:numbering xmlns:ve="http://schemas.openxmlformats.org/markup-compatibility/2006" xmlns:o="urn:schemas-microsoft-com:office:office" xmlns:r="http://schemas.openxmlformats.org/officeDocument/2006/relationships" xmlns:m="http://schemas.openxmlformats.org/officeDocument/2006/math" xmlns:v="urn:schemas-microsoft-com:vml" xmlns:wp="http://schemas.openxmlformats.org/drawingml/2006/wordprocessingDrawing" xmlns:w10="urn:schemas-microsoft-com:office:word" xmlns:w="http://schemas.openxmlformats.org/wordprocessingml/2006/main" xmlns:wne="http://schemas.microsoft.com/office/word/2006/wordml">
-  <w:abstractNum w:abstractNumId="0">
+<w:numbering xmlns:wpc="http://schemas.microsoft.com/office/word/2010/wordprocessingCanvas" xmlns:cx="http://schemas.microsoft.com/office/drawing/2014/chartex" xmlns:cx1="http://schemas.microsoft.com/office/drawing/2015/9/8/chartex" xmlns:mc="http://schemas.openxmlformats.org/markup-compatibility/2006" xmlns:o="urn:schemas-microsoft-com:office:office" xmlns:r="http://schemas.openxmlformats.org/officeDocument/2006/relationships" xmlns:m="http://schemas.openxmlformats.org/officeDocument/2006/math" xmlns:v="urn:schemas-microsoft-com:vml" xmlns:wp14="http://schemas.microsoft.com/office/word/2010/wordprocessingDrawing" xmlns:wp="http://schemas.openxmlformats.org/drawingml/2006/wordprocessingDrawing" xmlns:w10="urn:schemas-microsoft-com:office:word" xmlns:w="http://schemas.openxmlformats.org/wordprocessingml/2006/main" xmlns:w14="http://schemas.microsoft.com/office/word/2010/wordml" xmlns:w15="http://schemas.microsoft.com/office/word/2012/wordml" xmlns:w16se="http://schemas.microsoft.com/office/word/2015/wordml/symex" xmlns:wpg="http://schemas.microsoft.com/office/word/2010/wordprocessingGroup" xmlns:wpi="http://schemas.microsoft.com/office/word/2010/wordprocessingInk" xmlns:wne="http://schemas.microsoft.com/office/word/2006/wordml" xmlns:wps="http://schemas.microsoft.com/office/word/2010/wordprocessingShape" mc:Ignorable="w14 w15 w16se wp14">
+  <w:abstractNum w:abstractNumId="0" w15:restartNumberingAfterBreak="0">
     <w:nsid w:val="51CA7D97"/>
     <w:multiLevelType w:val="hybridMultilevel"/>
     <w:tmpl w:val="15060574"/>
@@ -798,7 +980,7 @@
       </w:pPr>
     </w:lvl>
   </w:abstractNum>
-  <w:abstractNum w:abstractNumId="1">
+  <w:abstractNum w:abstractNumId="1" w15:restartNumberingAfterBreak="0">
     <w:nsid w:val="6D5C3211"/>
     <w:multiLevelType w:val="hybridMultilevel"/>
     <w:tmpl w:val="0CE89326"/>
@@ -921,7 +1103,7 @@
 </file>
 
 <file path=word/styles.xml><?xml version="1.0" encoding="utf-8"?>
-<w:styles xmlns:r="http://schemas.openxmlformats.org/officeDocument/2006/relationships" xmlns:w="http://schemas.openxmlformats.org/wordprocessingml/2006/main">
+<w:styles xmlns:mc="http://schemas.openxmlformats.org/markup-compatibility/2006" xmlns:r="http://schemas.openxmlformats.org/officeDocument/2006/relationships" xmlns:w="http://schemas.openxmlformats.org/wordprocessingml/2006/main" xmlns:w14="http://schemas.microsoft.com/office/word/2010/wordml" xmlns:w15="http://schemas.microsoft.com/office/word/2012/wordml" xmlns:w16se="http://schemas.microsoft.com/office/word/2015/wordml/symex" mc:Ignorable="w14 w15 w16se">
   <w:docDefaults>
     <w:rPrDefault>
       <w:rPr>
@@ -937,144 +1119,378 @@
       </w:pPr>
     </w:pPrDefault>
   </w:docDefaults>
-  <w:latentStyles w:defLockedState="0" w:defUIPriority="99" w:defSemiHidden="1" w:defUnhideWhenUsed="1" w:defQFormat="0" w:count="267">
-    <w:lsdException w:name="Normal" w:semiHidden="0" w:uiPriority="0" w:unhideWhenUsed="0" w:qFormat="1"/>
-    <w:lsdException w:name="heading 1" w:semiHidden="0" w:uiPriority="9" w:unhideWhenUsed="0" w:qFormat="1"/>
-    <w:lsdException w:name="heading 2" w:uiPriority="9" w:qFormat="1"/>
-    <w:lsdException w:name="heading 3" w:uiPriority="9" w:qFormat="1"/>
-    <w:lsdException w:name="heading 4" w:uiPriority="9" w:qFormat="1"/>
-    <w:lsdException w:name="heading 5" w:uiPriority="9" w:qFormat="1"/>
-    <w:lsdException w:name="heading 6" w:uiPriority="9" w:qFormat="1"/>
-    <w:lsdException w:name="heading 7" w:uiPriority="9" w:qFormat="1"/>
-    <w:lsdException w:name="heading 8" w:uiPriority="9" w:qFormat="1"/>
-    <w:lsdException w:name="heading 9" w:uiPriority="9" w:qFormat="1"/>
-    <w:lsdException w:name="toc 1" w:uiPriority="39"/>
-    <w:lsdException w:name="toc 2" w:uiPriority="39"/>
-    <w:lsdException w:name="toc 3" w:uiPriority="39"/>
-    <w:lsdException w:name="toc 4" w:uiPriority="39"/>
-    <w:lsdException w:name="toc 5" w:uiPriority="39"/>
-    <w:lsdException w:name="toc 6" w:uiPriority="39"/>
-    <w:lsdException w:name="toc 7" w:uiPriority="39"/>
-    <w:lsdException w:name="toc 8" w:uiPriority="39"/>
-    <w:lsdException w:name="toc 9" w:uiPriority="39"/>
-    <w:lsdException w:name="caption" w:uiPriority="35" w:qFormat="1"/>
-    <w:lsdException w:name="Title" w:semiHidden="0" w:uiPriority="10" w:unhideWhenUsed="0" w:qFormat="1"/>
-    <w:lsdException w:name="Default Paragraph Font" w:uiPriority="1"/>
-    <w:lsdException w:name="Subtitle" w:semiHidden="0" w:uiPriority="11" w:unhideWhenUsed="0" w:qFormat="1"/>
-    <w:lsdException w:name="Strong" w:semiHidden="0" w:uiPriority="22" w:unhideWhenUsed="0" w:qFormat="1"/>
-    <w:lsdException w:name="Emphasis" w:semiHidden="0" w:uiPriority="20" w:unhideWhenUsed="0" w:qFormat="1"/>
-    <w:lsdException w:name="Table Grid" w:semiHidden="0" w:uiPriority="59" w:unhideWhenUsed="0"/>
-    <w:lsdException w:name="Placeholder Text" w:unhideWhenUsed="0"/>
-    <w:lsdException w:name="No Spacing" w:semiHidden="0" w:uiPriority="1" w:unhideWhenUsed="0" w:qFormat="1"/>
-    <w:lsdException w:name="Light Shading" w:semiHidden="0" w:uiPriority="60" w:unhideWhenUsed="0"/>
-    <w:lsdException w:name="Light List" w:semiHidden="0" w:uiPriority="61" w:unhideWhenUsed="0"/>
-    <w:lsdException w:name="Light Grid" w:semiHidden="0" w:uiPriority="62" w:unhideWhenUsed="0"/>
-    <w:lsdException w:name="Medium Shading 1" w:semiHidden="0" w:uiPriority="63" w:unhideWhenUsed="0"/>
-    <w:lsdException w:name="Medium Shading 2" w:semiHidden="0" w:uiPriority="64" w:unhideWhenUsed="0"/>
-    <w:lsdException w:name="Medium List 1" w:semiHidden="0" w:uiPriority="65" w:unhideWhenUsed="0"/>
-    <w:lsdException w:name="Medium List 2" w:semiHidden="0" w:uiPriority="66" w:unhideWhenUsed="0"/>
-    <w:lsdException w:name="Medium Grid 1" w:semiHidden="0" w:uiPriority="67" w:unhideWhenUsed="0"/>
-    <w:lsdException w:name="Medium Grid 2" w:semiHidden="0" w:uiPriority="68" w:unhideWhenUsed="0"/>
-    <w:lsdException w:name="Medium Grid 3" w:semiHidden="0" w:uiPriority="69" w:unhideWhenUsed="0"/>
-    <w:lsdException w:name="Dark List" w:semiHidden="0" w:uiPriority="70" w:unhideWhenUsed="0"/>
-    <w:lsdException w:name="Colorful Shading" w:semiHidden="0" w:uiPriority="71" w:unhideWhenUsed="0"/>
-    <w:lsdException w:name="Colorful List" w:semiHidden="0" w:uiPriority="72" w:unhideWhenUsed="0"/>
-    <w:lsdException w:name="Colorful Grid" w:semiHidden="0" w:uiPriority="73" w:unhideWhenUsed="0"/>
-    <w:lsdException w:name="Light Shading Accent 1" w:semiHidden="0" w:uiPriority="60" w:unhideWhenUsed="0"/>
-    <w:lsdException w:name="Light List Accent 1" w:semiHidden="0" w:uiPriority="61" w:unhideWhenUsed="0"/>
-    <w:lsdException w:name="Light Grid Accent 1" w:semiHidden="0" w:uiPriority="62" w:unhideWhenUsed="0"/>
-    <w:lsdException w:name="Medium Shading 1 Accent 1" w:semiHidden="0" w:uiPriority="63" w:unhideWhenUsed="0"/>
-    <w:lsdException w:name="Medium Shading 2 Accent 1" w:semiHidden="0" w:uiPriority="64" w:unhideWhenUsed="0"/>
-    <w:lsdException w:name="Medium List 1 Accent 1" w:semiHidden="0" w:uiPriority="65" w:unhideWhenUsed="0"/>
-    <w:lsdException w:name="Revision" w:unhideWhenUsed="0"/>
-    <w:lsdException w:name="List Paragraph" w:semiHidden="0" w:uiPriority="34" w:unhideWhenUsed="0" w:qFormat="1"/>
-    <w:lsdException w:name="Quote" w:semiHidden="0" w:uiPriority="29" w:unhideWhenUsed="0" w:qFormat="1"/>
-    <w:lsdException w:name="Intense Quote" w:semiHidden="0" w:uiPriority="30" w:unhideWhenUsed="0" w:qFormat="1"/>
-    <w:lsdException w:name="Medium List 2 Accent 1" w:semiHidden="0" w:uiPriority="66" w:unhideWhenUsed="0"/>
-    <w:lsdException w:name="Medium Grid 1 Accent 1" w:semiHidden="0" w:uiPriority="67" w:unhideWhenUsed="0"/>
-    <w:lsdException w:name="Medium Grid 2 Accent 1" w:semiHidden="0" w:uiPriority="68" w:unhideWhenUsed="0"/>
-    <w:lsdException w:name="Medium Grid 3 Accent 1" w:semiHidden="0" w:uiPriority="69" w:unhideWhenUsed="0"/>
-    <w:lsdException w:name="Dark List Accent 1" w:semiHidden="0" w:uiPriority="70" w:unhideWhenUsed="0"/>
-    <w:lsdException w:name="Colorful Shading Accent 1" w:semiHidden="0" w:uiPriority="71" w:unhideWhenUsed="0"/>
-    <w:lsdException w:name="Colorful List Accent 1" w:semiHidden="0" w:uiPriority="72" w:unhideWhenUsed="0"/>
-    <w:lsdException w:name="Colorful Grid Accent 1" w:semiHidden="0" w:uiPriority="73" w:unhideWhenUsed="0"/>
-    <w:lsdException w:name="Light Shading Accent 2" w:semiHidden="0" w:uiPriority="60" w:unhideWhenUsed="0"/>
-    <w:lsdException w:name="Light List Accent 2" w:semiHidden="0" w:uiPriority="61" w:unhideWhenUsed="0"/>
-    <w:lsdException w:name="Light Grid Accent 2" w:semiHidden="0" w:uiPriority="62" w:unhideWhenUsed="0"/>
-    <w:lsdException w:name="Medium Shading 1 Accent 2" w:semiHidden="0" w:uiPriority="63" w:unhideWhenUsed="0"/>
-    <w:lsdException w:name="Medium Shading 2 Accent 2" w:semiHidden="0" w:uiPriority="64" w:unhideWhenUsed="0"/>
-    <w:lsdException w:name="Medium List 1 Accent 2" w:semiHidden="0" w:uiPriority="65" w:unhideWhenUsed="0"/>
-    <w:lsdException w:name="Medium List 2 Accent 2" w:semiHidden="0" w:uiPriority="66" w:unhideWhenUsed="0"/>
-    <w:lsdException w:name="Medium Grid 1 Accent 2" w:semiHidden="0" w:uiPriority="67" w:unhideWhenUsed="0"/>
-    <w:lsdException w:name="Medium Grid 2 Accent 2" w:semiHidden="0" w:uiPriority="68" w:unhideWhenUsed="0"/>
-    <w:lsdException w:name="Medium Grid 3 Accent 2" w:semiHidden="0" w:uiPriority="69" w:unhideWhenUsed="0"/>
-    <w:lsdException w:name="Dark List Accent 2" w:semiHidden="0" w:uiPriority="70" w:unhideWhenUsed="0"/>
-    <w:lsdException w:name="Colorful Shading Accent 2" w:semiHidden="0" w:uiPriority="71" w:unhideWhenUsed="0"/>
-    <w:lsdException w:name="Colorful List Accent 2" w:semiHidden="0" w:uiPriority="72" w:unhideWhenUsed="0"/>
-    <w:lsdException w:name="Colorful Grid Accent 2" w:semiHidden="0" w:uiPriority="73" w:unhideWhenUsed="0"/>
-    <w:lsdException w:name="Light Shading Accent 3" w:semiHidden="0" w:uiPriority="60" w:unhideWhenUsed="0"/>
-    <w:lsdException w:name="Light List Accent 3" w:semiHidden="0" w:uiPriority="61" w:unhideWhenUsed="0"/>
-    <w:lsdException w:name="Light Grid Accent 3" w:semiHidden="0" w:uiPriority="62" w:unhideWhenUsed="0"/>
-    <w:lsdException w:name="Medium Shading 1 Accent 3" w:semiHidden="0" w:uiPriority="63" w:unhideWhenUsed="0"/>
-    <w:lsdException w:name="Medium Shading 2 Accent 3" w:semiHidden="0" w:uiPriority="64" w:unhideWhenUsed="0"/>
-    <w:lsdException w:name="Medium List 1 Accent 3" w:semiHidden="0" w:uiPriority="65" w:unhideWhenUsed="0"/>
-    <w:lsdException w:name="Medium List 2 Accent 3" w:semiHidden="0" w:uiPriority="66" w:unhideWhenUsed="0"/>
-    <w:lsdException w:name="Medium Grid 1 Accent 3" w:semiHidden="0" w:uiPriority="67" w:unhideWhenUsed="0"/>
-    <w:lsdException w:name="Medium Grid 2 Accent 3" w:semiHidden="0" w:uiPriority="68" w:unhideWhenUsed="0"/>
-    <w:lsdException w:name="Medium Grid 3 Accent 3" w:semiHidden="0" w:uiPriority="69" w:unhideWhenUsed="0"/>
-    <w:lsdException w:name="Dark List Accent 3" w:semiHidden="0" w:uiPriority="70" w:unhideWhenUsed="0"/>
-    <w:lsdException w:name="Colorful Shading Accent 3" w:semiHidden="0" w:uiPriority="71" w:unhideWhenUsed="0"/>
-    <w:lsdException w:name="Colorful List Accent 3" w:semiHidden="0" w:uiPriority="72" w:unhideWhenUsed="0"/>
-    <w:lsdException w:name="Colorful Grid Accent 3" w:semiHidden="0" w:uiPriority="73" w:unhideWhenUsed="0"/>
-    <w:lsdException w:name="Light Shading Accent 4" w:semiHidden="0" w:uiPriority="60" w:unhideWhenUsed="0"/>
-    <w:lsdException w:name="Light List Accent 4" w:semiHidden="0" w:uiPriority="61" w:unhideWhenUsed="0"/>
-    <w:lsdException w:name="Light Grid Accent 4" w:semiHidden="0" w:uiPriority="62" w:unhideWhenUsed="0"/>
-    <w:lsdException w:name="Medium Shading 1 Accent 4" w:semiHidden="0" w:uiPriority="63" w:unhideWhenUsed="0"/>
-    <w:lsdException w:name="Medium Shading 2 Accent 4" w:semiHidden="0" w:uiPriority="64" w:unhideWhenUsed="0"/>
-    <w:lsdException w:name="Medium List 1 Accent 4" w:semiHidden="0" w:uiPriority="65" w:unhideWhenUsed="0"/>
-    <w:lsdException w:name="Medium List 2 Accent 4" w:semiHidden="0" w:uiPriority="66" w:unhideWhenUsed="0"/>
-    <w:lsdException w:name="Medium Grid 1 Accent 4" w:semiHidden="0" w:uiPriority="67" w:unhideWhenUsed="0"/>
-    <w:lsdException w:name="Medium Grid 2 Accent 4" w:semiHidden="0" w:uiPriority="68" w:unhideWhenUsed="0"/>
-    <w:lsdException w:name="Medium Grid 3 Accent 4" w:semiHidden="0" w:uiPriority="69" w:unhideWhenUsed="0"/>
-    <w:lsdException w:name="Dark List Accent 4" w:semiHidden="0" w:uiPriority="70" w:unhideWhenUsed="0"/>
-    <w:lsdException w:name="Colorful Shading Accent 4" w:semiHidden="0" w:uiPriority="71" w:unhideWhenUsed="0"/>
-    <w:lsdException w:name="Colorful List Accent 4" w:semiHidden="0" w:uiPriority="72" w:unhideWhenUsed="0"/>
-    <w:lsdException w:name="Colorful Grid Accent 4" w:semiHidden="0" w:uiPriority="73" w:unhideWhenUsed="0"/>
-    <w:lsdException w:name="Light Shading Accent 5" w:semiHidden="0" w:uiPriority="60" w:unhideWhenUsed="0"/>
-    <w:lsdException w:name="Light List Accent 5" w:semiHidden="0" w:uiPriority="61" w:unhideWhenUsed="0"/>
-    <w:lsdException w:name="Light Grid Accent 5" w:semiHidden="0" w:uiPriority="62" w:unhideWhenUsed="0"/>
-    <w:lsdException w:name="Medium Shading 1 Accent 5" w:semiHidden="0" w:uiPriority="63" w:unhideWhenUsed="0"/>
-    <w:lsdException w:name="Medium Shading 2 Accent 5" w:semiHidden="0" w:uiPriority="64" w:unhideWhenUsed="0"/>
-    <w:lsdException w:name="Medium List 1 Accent 5" w:semiHidden="0" w:uiPriority="65" w:unhideWhenUsed="0"/>
-    <w:lsdException w:name="Medium List 2 Accent 5" w:semiHidden="0" w:uiPriority="66" w:unhideWhenUsed="0"/>
-    <w:lsdException w:name="Medium Grid 1 Accent 5" w:semiHidden="0" w:uiPriority="67" w:unhideWhenUsed="0"/>
-    <w:lsdException w:name="Medium Grid 2 Accent 5" w:semiHidden="0" w:uiPriority="68" w:unhideWhenUsed="0"/>
-    <w:lsdException w:name="Medium Grid 3 Accent 5" w:semiHidden="0" w:uiPriority="69" w:unhideWhenUsed="0"/>
-    <w:lsdException w:name="Dark List Accent 5" w:semiHidden="0" w:uiPriority="70" w:unhideWhenUsed="0"/>
-    <w:lsdException w:name="Colorful Shading Accent 5" w:semiHidden="0" w:uiPriority="71" w:unhideWhenUsed="0"/>
-    <w:lsdException w:name="Colorful List Accent 5" w:semiHidden="0" w:uiPriority="72" w:unhideWhenUsed="0"/>
-    <w:lsdException w:name="Colorful Grid Accent 5" w:semiHidden="0" w:uiPriority="73" w:unhideWhenUsed="0"/>
-    <w:lsdException w:name="Light Shading Accent 6" w:semiHidden="0" w:uiPriority="60" w:unhideWhenUsed="0"/>
-    <w:lsdException w:name="Light List Accent 6" w:semiHidden="0" w:uiPriority="61" w:unhideWhenUsed="0"/>
-    <w:lsdException w:name="Light Grid Accent 6" w:semiHidden="0" w:uiPriority="62" w:unhideWhenUsed="0"/>
-    <w:lsdException w:name="Medium Shading 1 Accent 6" w:semiHidden="0" w:uiPriority="63" w:unhideWhenUsed="0"/>
-    <w:lsdException w:name="Medium Shading 2 Accent 6" w:semiHidden="0" w:uiPriority="64" w:unhideWhenUsed="0"/>
-    <w:lsdException w:name="Medium List 1 Accent 6" w:semiHidden="0" w:uiPriority="65" w:unhideWhenUsed="0"/>
-    <w:lsdException w:name="Medium List 2 Accent 6" w:semiHidden="0" w:uiPriority="66" w:unhideWhenUsed="0"/>
-    <w:lsdException w:name="Medium Grid 1 Accent 6" w:semiHidden="0" w:uiPriority="67" w:unhideWhenUsed="0"/>
-    <w:lsdException w:name="Medium Grid 2 Accent 6" w:semiHidden="0" w:uiPriority="68" w:unhideWhenUsed="0"/>
-    <w:lsdException w:name="Medium Grid 3 Accent 6" w:semiHidden="0" w:uiPriority="69" w:unhideWhenUsed="0"/>
-    <w:lsdException w:name="Dark List Accent 6" w:semiHidden="0" w:uiPriority="70" w:unhideWhenUsed="0"/>
-    <w:lsdException w:name="Colorful Shading Accent 6" w:semiHidden="0" w:uiPriority="71" w:unhideWhenUsed="0"/>
-    <w:lsdException w:name="Colorful List Accent 6" w:semiHidden="0" w:uiPriority="72" w:unhideWhenUsed="0"/>
-    <w:lsdException w:name="Colorful Grid Accent 6" w:semiHidden="0" w:uiPriority="73" w:unhideWhenUsed="0"/>
-    <w:lsdException w:name="Subtle Emphasis" w:semiHidden="0" w:uiPriority="19" w:unhideWhenUsed="0" w:qFormat="1"/>
-    <w:lsdException w:name="Intense Emphasis" w:semiHidden="0" w:uiPriority="21" w:unhideWhenUsed="0" w:qFormat="1"/>
-    <w:lsdException w:name="Subtle Reference" w:semiHidden="0" w:uiPriority="31" w:unhideWhenUsed="0" w:qFormat="1"/>
-    <w:lsdException w:name="Intense Reference" w:semiHidden="0" w:uiPriority="32" w:unhideWhenUsed="0" w:qFormat="1"/>
-    <w:lsdException w:name="Book Title" w:semiHidden="0" w:uiPriority="33" w:unhideWhenUsed="0" w:qFormat="1"/>
-    <w:lsdException w:name="Bibliography" w:uiPriority="37"/>
-    <w:lsdException w:name="TOC Heading" w:uiPriority="39" w:qFormat="1"/>
+  <w:latentStyles w:defLockedState="0" w:defUIPriority="99" w:defSemiHidden="0" w:defUnhideWhenUsed="0" w:defQFormat="0" w:count="371">
+    <w:lsdException w:name="Normal" w:uiPriority="0" w:qFormat="1"/>
+    <w:lsdException w:name="heading 1" w:uiPriority="9" w:qFormat="1"/>
+    <w:lsdException w:name="heading 2" w:semiHidden="1" w:uiPriority="9" w:unhideWhenUsed="1" w:qFormat="1"/>
+    <w:lsdException w:name="heading 3" w:semiHidden="1" w:uiPriority="9" w:unhideWhenUsed="1" w:qFormat="1"/>
+    <w:lsdException w:name="heading 4" w:semiHidden="1" w:uiPriority="9" w:unhideWhenUsed="1" w:qFormat="1"/>
+    <w:lsdException w:name="heading 5" w:semiHidden="1" w:uiPriority="9" w:unhideWhenUsed="1" w:qFormat="1"/>
+    <w:lsdException w:name="heading 6" w:semiHidden="1" w:uiPriority="9" w:unhideWhenUsed="1" w:qFormat="1"/>
+    <w:lsdException w:name="heading 7" w:semiHidden="1" w:uiPriority="9" w:unhideWhenUsed="1" w:qFormat="1"/>
+    <w:lsdException w:name="heading 8" w:semiHidden="1" w:uiPriority="9" w:unhideWhenUsed="1" w:qFormat="1"/>
+    <w:lsdException w:name="heading 9" w:semiHidden="1" w:uiPriority="9" w:unhideWhenUsed="1" w:qFormat="1"/>
+    <w:lsdException w:name="index 1" w:semiHidden="1" w:unhideWhenUsed="1"/>
+    <w:lsdException w:name="index 2" w:semiHidden="1" w:unhideWhenUsed="1"/>
+    <w:lsdException w:name="index 3" w:semiHidden="1" w:unhideWhenUsed="1"/>
+    <w:lsdException w:name="index 4" w:semiHidden="1" w:unhideWhenUsed="1"/>
+    <w:lsdException w:name="index 5" w:semiHidden="1" w:unhideWhenUsed="1"/>
+    <w:lsdException w:name="index 6" w:semiHidden="1" w:unhideWhenUsed="1"/>
+    <w:lsdException w:name="index 7" w:semiHidden="1" w:unhideWhenUsed="1"/>
+    <w:lsdException w:name="index 8" w:semiHidden="1" w:unhideWhenUsed="1"/>
+    <w:lsdException w:name="index 9" w:semiHidden="1" w:unhideWhenUsed="1"/>
+    <w:lsdException w:name="toc 1" w:semiHidden="1" w:uiPriority="39" w:unhideWhenUsed="1"/>
+    <w:lsdException w:name="toc 2" w:semiHidden="1" w:uiPriority="39" w:unhideWhenUsed="1"/>
+    <w:lsdException w:name="toc 3" w:semiHidden="1" w:uiPriority="39" w:unhideWhenUsed="1"/>
+    <w:lsdException w:name="toc 4" w:semiHidden="1" w:uiPriority="39" w:unhideWhenUsed="1"/>
+    <w:lsdException w:name="toc 5" w:semiHidden="1" w:uiPriority="39" w:unhideWhenUsed="1"/>
+    <w:lsdException w:name="toc 6" w:semiHidden="1" w:uiPriority="39" w:unhideWhenUsed="1"/>
+    <w:lsdException w:name="toc 7" w:semiHidden="1" w:uiPriority="39" w:unhideWhenUsed="1"/>
+    <w:lsdException w:name="toc 8" w:semiHidden="1" w:uiPriority="39" w:unhideWhenUsed="1"/>
+    <w:lsdException w:name="toc 9" w:semiHidden="1" w:uiPriority="39" w:unhideWhenUsed="1"/>
+    <w:lsdException w:name="Normal Indent" w:semiHidden="1" w:unhideWhenUsed="1"/>
+    <w:lsdException w:name="footnote text" w:semiHidden="1" w:unhideWhenUsed="1"/>
+    <w:lsdException w:name="annotation text" w:semiHidden="1" w:unhideWhenUsed="1"/>
+    <w:lsdException w:name="header" w:semiHidden="1" w:unhideWhenUsed="1"/>
+    <w:lsdException w:name="footer" w:semiHidden="1" w:unhideWhenUsed="1"/>
+    <w:lsdException w:name="index heading" w:semiHidden="1" w:unhideWhenUsed="1"/>
+    <w:lsdException w:name="caption" w:semiHidden="1" w:uiPriority="35" w:unhideWhenUsed="1" w:qFormat="1"/>
+    <w:lsdException w:name="table of figures" w:semiHidden="1" w:unhideWhenUsed="1"/>
+    <w:lsdException w:name="envelope address" w:semiHidden="1" w:unhideWhenUsed="1"/>
+    <w:lsdException w:name="envelope return" w:semiHidden="1" w:unhideWhenUsed="1"/>
+    <w:lsdException w:name="footnote reference" w:semiHidden="1" w:unhideWhenUsed="1"/>
+    <w:lsdException w:name="annotation reference" w:semiHidden="1" w:unhideWhenUsed="1"/>
+    <w:lsdException w:name="line number" w:semiHidden="1" w:unhideWhenUsed="1"/>
+    <w:lsdException w:name="page number" w:semiHidden="1" w:unhideWhenUsed="1"/>
+    <w:lsdException w:name="endnote reference" w:semiHidden="1" w:unhideWhenUsed="1"/>
+    <w:lsdException w:name="endnote text" w:semiHidden="1" w:unhideWhenUsed="1"/>
+    <w:lsdException w:name="table of authorities" w:semiHidden="1" w:unhideWhenUsed="1"/>
+    <w:lsdException w:name="macro" w:semiHidden="1" w:unhideWhenUsed="1"/>
+    <w:lsdException w:name="toa heading" w:semiHidden="1" w:unhideWhenUsed="1"/>
+    <w:lsdException w:name="List" w:semiHidden="1" w:unhideWhenUsed="1"/>
+    <w:lsdException w:name="List Bullet" w:semiHidden="1" w:unhideWhenUsed="1"/>
+    <w:lsdException w:name="List Number" w:semiHidden="1" w:unhideWhenUsed="1"/>
+    <w:lsdException w:name="List 2" w:semiHidden="1" w:unhideWhenUsed="1"/>
+    <w:lsdException w:name="List 3" w:semiHidden="1" w:unhideWhenUsed="1"/>
+    <w:lsdException w:name="List 4" w:semiHidden="1" w:unhideWhenUsed="1"/>
+    <w:lsdException w:name="List 5" w:semiHidden="1" w:unhideWhenUsed="1"/>
+    <w:lsdException w:name="List Bullet 2" w:semiHidden="1" w:unhideWhenUsed="1"/>
+    <w:lsdException w:name="List Bullet 3" w:semiHidden="1" w:unhideWhenUsed="1"/>
+    <w:lsdException w:name="List Bullet 4" w:semiHidden="1" w:unhideWhenUsed="1"/>
+    <w:lsdException w:name="List Bullet 5" w:semiHidden="1" w:unhideWhenUsed="1"/>
+    <w:lsdException w:name="List Number 2" w:semiHidden="1" w:unhideWhenUsed="1"/>
+    <w:lsdException w:name="List Number 3" w:semiHidden="1" w:unhideWhenUsed="1"/>
+    <w:lsdException w:name="List Number 4" w:semiHidden="1" w:unhideWhenUsed="1"/>
+    <w:lsdException w:name="List Number 5" w:semiHidden="1" w:unhideWhenUsed="1"/>
+    <w:lsdException w:name="Title" w:uiPriority="10" w:qFormat="1"/>
+    <w:lsdException w:name="Closing" w:semiHidden="1" w:unhideWhenUsed="1"/>
+    <w:lsdException w:name="Signature" w:semiHidden="1" w:unhideWhenUsed="1"/>
+    <w:lsdException w:name="Default Paragraph Font" w:semiHidden="1" w:uiPriority="1" w:unhideWhenUsed="1"/>
+    <w:lsdException w:name="Body Text" w:semiHidden="1" w:unhideWhenUsed="1"/>
+    <w:lsdException w:name="Body Text Indent" w:semiHidden="1" w:unhideWhenUsed="1"/>
+    <w:lsdException w:name="List Continue" w:semiHidden="1" w:unhideWhenUsed="1"/>
+    <w:lsdException w:name="List Continue 2" w:semiHidden="1" w:unhideWhenUsed="1"/>
+    <w:lsdException w:name="List Continue 3" w:semiHidden="1" w:unhideWhenUsed="1"/>
+    <w:lsdException w:name="List Continue 4" w:semiHidden="1" w:unhideWhenUsed="1"/>
+    <w:lsdException w:name="List Continue 5" w:semiHidden="1" w:unhideWhenUsed="1"/>
+    <w:lsdException w:name="Message Header" w:semiHidden="1" w:unhideWhenUsed="1"/>
+    <w:lsdException w:name="Subtitle" w:uiPriority="11" w:qFormat="1"/>
+    <w:lsdException w:name="Salutation" w:semiHidden="1" w:unhideWhenUsed="1"/>
+    <w:lsdException w:name="Date" w:semiHidden="1" w:unhideWhenUsed="1"/>
+    <w:lsdException w:name="Body Text First Indent" w:semiHidden="1" w:unhideWhenUsed="1"/>
+    <w:lsdException w:name="Body Text First Indent 2" w:semiHidden="1" w:unhideWhenUsed="1"/>
+    <w:lsdException w:name="Note Heading" w:semiHidden="1" w:unhideWhenUsed="1"/>
+    <w:lsdException w:name="Body Text 2" w:semiHidden="1" w:unhideWhenUsed="1"/>
+    <w:lsdException w:name="Body Text 3" w:semiHidden="1" w:unhideWhenUsed="1"/>
+    <w:lsdException w:name="Body Text Indent 2" w:semiHidden="1" w:unhideWhenUsed="1"/>
+    <w:lsdException w:name="Body Text Indent 3" w:semiHidden="1" w:unhideWhenUsed="1"/>
+    <w:lsdException w:name="Block Text" w:semiHidden="1" w:unhideWhenUsed="1"/>
+    <w:lsdException w:name="Hyperlink" w:semiHidden="1" w:unhideWhenUsed="1"/>
+    <w:lsdException w:name="FollowedHyperlink" w:semiHidden="1" w:unhideWhenUsed="1"/>
+    <w:lsdException w:name="Strong" w:uiPriority="22" w:qFormat="1"/>
+    <w:lsdException w:name="Emphasis" w:uiPriority="20" w:qFormat="1"/>
+    <w:lsdException w:name="Document Map" w:semiHidden="1" w:unhideWhenUsed="1"/>
+    <w:lsdException w:name="Plain Text" w:semiHidden="1" w:unhideWhenUsed="1"/>
+    <w:lsdException w:name="E-mail Signature" w:semiHidden="1" w:unhideWhenUsed="1"/>
+    <w:lsdException w:name="HTML Top of Form" w:semiHidden="1" w:unhideWhenUsed="1"/>
+    <w:lsdException w:name="HTML Bottom of Form" w:semiHidden="1" w:unhideWhenUsed="1"/>
+    <w:lsdException w:name="Normal (Web)" w:semiHidden="1" w:unhideWhenUsed="1"/>
+    <w:lsdException w:name="HTML Acronym" w:semiHidden="1" w:unhideWhenUsed="1"/>
+    <w:lsdException w:name="HTML Address" w:semiHidden="1" w:unhideWhenUsed="1"/>
+    <w:lsdException w:name="HTML Cite" w:semiHidden="1" w:unhideWhenUsed="1"/>
+    <w:lsdException w:name="HTML Code" w:semiHidden="1" w:unhideWhenUsed="1"/>
+    <w:lsdException w:name="HTML Definition" w:semiHidden="1" w:unhideWhenUsed="1"/>
+    <w:lsdException w:name="HTML Keyboard" w:semiHidden="1" w:unhideWhenUsed="1"/>
+    <w:lsdException w:name="HTML Preformatted" w:semiHidden="1" w:unhideWhenUsed="1"/>
+    <w:lsdException w:name="HTML Sample" w:semiHidden="1" w:unhideWhenUsed="1"/>
+    <w:lsdException w:name="HTML Typewriter" w:semiHidden="1" w:unhideWhenUsed="1"/>
+    <w:lsdException w:name="HTML Variable" w:semiHidden="1" w:unhideWhenUsed="1"/>
+    <w:lsdException w:name="Normal Table" w:semiHidden="1" w:unhideWhenUsed="1"/>
+    <w:lsdException w:name="annotation subject" w:semiHidden="1" w:unhideWhenUsed="1"/>
+    <w:lsdException w:name="No List" w:semiHidden="1" w:unhideWhenUsed="1"/>
+    <w:lsdException w:name="Outline List 1" w:semiHidden="1" w:unhideWhenUsed="1"/>
+    <w:lsdException w:name="Outline List 2" w:semiHidden="1" w:unhideWhenUsed="1"/>
+    <w:lsdException w:name="Outline List 3" w:semiHidden="1" w:unhideWhenUsed="1"/>
+    <w:lsdException w:name="Table Simple 1" w:semiHidden="1" w:unhideWhenUsed="1"/>
+    <w:lsdException w:name="Table Simple 2" w:semiHidden="1" w:unhideWhenUsed="1"/>
+    <w:lsdException w:name="Table Simple 3" w:semiHidden="1" w:unhideWhenUsed="1"/>
+    <w:lsdException w:name="Table Classic 1" w:semiHidden="1" w:unhideWhenUsed="1"/>
+    <w:lsdException w:name="Table Classic 2" w:semiHidden="1" w:unhideWhenUsed="1"/>
+    <w:lsdException w:name="Table Classic 3" w:semiHidden="1" w:unhideWhenUsed="1"/>
+    <w:lsdException w:name="Table Classic 4" w:semiHidden="1" w:unhideWhenUsed="1"/>
+    <w:lsdException w:name="Table Colorful 1" w:semiHidden="1" w:unhideWhenUsed="1"/>
+    <w:lsdException w:name="Table Colorful 2" w:semiHidden="1" w:unhideWhenUsed="1"/>
+    <w:lsdException w:name="Table Colorful 3" w:semiHidden="1" w:unhideWhenUsed="1"/>
+    <w:lsdException w:name="Table Columns 1" w:semiHidden="1" w:unhideWhenUsed="1"/>
+    <w:lsdException w:name="Table Columns 2" w:semiHidden="1" w:unhideWhenUsed="1"/>
+    <w:lsdException w:name="Table Columns 3" w:semiHidden="1" w:unhideWhenUsed="1"/>
+    <w:lsdException w:name="Table Columns 4" w:semiHidden="1" w:unhideWhenUsed="1"/>
+    <w:lsdException w:name="Table Columns 5" w:semiHidden="1" w:unhideWhenUsed="1"/>
+    <w:lsdException w:name="Table Grid 1" w:semiHidden="1" w:unhideWhenUsed="1"/>
+    <w:lsdException w:name="Table Grid 2" w:semiHidden="1" w:unhideWhenUsed="1"/>
+    <w:lsdException w:name="Table Grid 3" w:semiHidden="1" w:unhideWhenUsed="1"/>
+    <w:lsdException w:name="Table Grid 4" w:semiHidden="1" w:unhideWhenUsed="1"/>
+    <w:lsdException w:name="Table Grid 5" w:semiHidden="1" w:unhideWhenUsed="1"/>
+    <w:lsdException w:name="Table Grid 6" w:semiHidden="1" w:unhideWhenUsed="1"/>
+    <w:lsdException w:name="Table Grid 7" w:semiHidden="1" w:unhideWhenUsed="1"/>
+    <w:lsdException w:name="Table Grid 8" w:semiHidden="1" w:unhideWhenUsed="1"/>
+    <w:lsdException w:name="Table List 1" w:semiHidden="1" w:unhideWhenUsed="1"/>
+    <w:lsdException w:name="Table List 2" w:semiHidden="1" w:unhideWhenUsed="1"/>
+    <w:lsdException w:name="Table List 3" w:semiHidden="1" w:unhideWhenUsed="1"/>
+    <w:lsdException w:name="Table List 4" w:semiHidden="1" w:unhideWhenUsed="1"/>
+    <w:lsdException w:name="Table List 5" w:semiHidden="1" w:unhideWhenUsed="1"/>
+    <w:lsdException w:name="Table List 6" w:semiHidden="1" w:unhideWhenUsed="1"/>
+    <w:lsdException w:name="Table List 7" w:semiHidden="1" w:unhideWhenUsed="1"/>
+    <w:lsdException w:name="Table List 8" w:semiHidden="1" w:unhideWhenUsed="1"/>
+    <w:lsdException w:name="Table 3D effects 1" w:semiHidden="1" w:unhideWhenUsed="1"/>
+    <w:lsdException w:name="Table 3D effects 2" w:semiHidden="1" w:unhideWhenUsed="1"/>
+    <w:lsdException w:name="Table 3D effects 3" w:semiHidden="1" w:unhideWhenUsed="1"/>
+    <w:lsdException w:name="Table Contemporary" w:semiHidden="1" w:unhideWhenUsed="1"/>
+    <w:lsdException w:name="Table Elegant" w:semiHidden="1" w:unhideWhenUsed="1"/>
+    <w:lsdException w:name="Table Professional" w:semiHidden="1" w:unhideWhenUsed="1"/>
+    <w:lsdException w:name="Table Subtle 1" w:semiHidden="1" w:unhideWhenUsed="1"/>
+    <w:lsdException w:name="Table Subtle 2" w:semiHidden="1" w:unhideWhenUsed="1"/>
+    <w:lsdException w:name="Table Web 1" w:semiHidden="1" w:unhideWhenUsed="1"/>
+    <w:lsdException w:name="Table Web 2" w:semiHidden="1" w:unhideWhenUsed="1"/>
+    <w:lsdException w:name="Table Web 3" w:semiHidden="1" w:unhideWhenUsed="1"/>
+    <w:lsdException w:name="Balloon Text" w:semiHidden="1" w:unhideWhenUsed="1"/>
+    <w:lsdException w:name="Table Grid" w:uiPriority="59"/>
+    <w:lsdException w:name="Table Theme" w:semiHidden="1" w:unhideWhenUsed="1"/>
+    <w:lsdException w:name="Placeholder Text" w:semiHidden="1"/>
+    <w:lsdException w:name="No Spacing" w:uiPriority="1" w:qFormat="1"/>
+    <w:lsdException w:name="Light Shading" w:uiPriority="60"/>
+    <w:lsdException w:name="Light List" w:uiPriority="61"/>
+    <w:lsdException w:name="Light Grid" w:uiPriority="62"/>
+    <w:lsdException w:name="Medium Shading 1" w:uiPriority="63"/>
+    <w:lsdException w:name="Medium Shading 2" w:uiPriority="64"/>
+    <w:lsdException w:name="Medium List 1" w:uiPriority="65"/>
+    <w:lsdException w:name="Medium List 2" w:uiPriority="66"/>
+    <w:lsdException w:name="Medium Grid 1" w:uiPriority="67"/>
+    <w:lsdException w:name="Medium Grid 2" w:uiPriority="68"/>
+    <w:lsdException w:name="Medium Grid 3" w:uiPriority="69"/>
+    <w:lsdException w:name="Dark List" w:uiPriority="70"/>
+    <w:lsdException w:name="Colorful Shading" w:uiPriority="71"/>
+    <w:lsdException w:name="Colorful List" w:uiPriority="72"/>
+    <w:lsdException w:name="Colorful Grid" w:uiPriority="73"/>
+    <w:lsdException w:name="Light Shading Accent 1" w:uiPriority="60"/>
+    <w:lsdException w:name="Light List Accent 1" w:uiPriority="61"/>
+    <w:lsdException w:name="Light Grid Accent 1" w:uiPriority="62"/>
+    <w:lsdException w:name="Medium Shading 1 Accent 1" w:uiPriority="63"/>
+    <w:lsdException w:name="Medium Shading 2 Accent 1" w:uiPriority="64"/>
+    <w:lsdException w:name="Medium List 1 Accent 1" w:uiPriority="65"/>
+    <w:lsdException w:name="Revision" w:semiHidden="1"/>
+    <w:lsdException w:name="List Paragraph" w:uiPriority="34" w:qFormat="1"/>
+    <w:lsdException w:name="Quote" w:uiPriority="29" w:qFormat="1"/>
+    <w:lsdException w:name="Intense Quote" w:uiPriority="30" w:qFormat="1"/>
+    <w:lsdException w:name="Medium List 2 Accent 1" w:uiPriority="66"/>
+    <w:lsdException w:name="Medium Grid 1 Accent 1" w:uiPriority="67"/>
+    <w:lsdException w:name="Medium Grid 2 Accent 1" w:uiPriority="68"/>
+    <w:lsdException w:name="Medium Grid 3 Accent 1" w:uiPriority="69"/>
+    <w:lsdException w:name="Dark List Accent 1" w:uiPriority="70"/>
+    <w:lsdException w:name="Colorful Shading Accent 1" w:uiPriority="71"/>
+    <w:lsdException w:name="Colorful List Accent 1" w:uiPriority="72"/>
+    <w:lsdException w:name="Colorful Grid Accent 1" w:uiPriority="73"/>
+    <w:lsdException w:name="Light Shading Accent 2" w:uiPriority="60"/>
+    <w:lsdException w:name="Light List Accent 2" w:uiPriority="61"/>
+    <w:lsdException w:name="Light Grid Accent 2" w:uiPriority="62"/>
+    <w:lsdException w:name="Medium Shading 1 Accent 2" w:uiPriority="63"/>
+    <w:lsdException w:name="Medium Shading 2 Accent 2" w:uiPriority="64"/>
+    <w:lsdException w:name="Medium List 1 Accent 2" w:uiPriority="65"/>
+    <w:lsdException w:name="Medium List 2 Accent 2" w:uiPriority="66"/>
+    <w:lsdException w:name="Medium Grid 1 Accent 2" w:uiPriority="67"/>
+    <w:lsdException w:name="Medium Grid 2 Accent 2" w:uiPriority="68"/>
+    <w:lsdException w:name="Medium Grid 3 Accent 2" w:uiPriority="69"/>
+    <w:lsdException w:name="Dark List Accent 2" w:uiPriority="70"/>
+    <w:lsdException w:name="Colorful Shading Accent 2" w:uiPriority="71"/>
+    <w:lsdException w:name="Colorful List Accent 2" w:uiPriority="72"/>
+    <w:lsdException w:name="Colorful Grid Accent 2" w:uiPriority="73"/>
+    <w:lsdException w:name="Light Shading Accent 3" w:uiPriority="60"/>
+    <w:lsdException w:name="Light List Accent 3" w:uiPriority="61"/>
+    <w:lsdException w:name="Light Grid Accent 3" w:uiPriority="62"/>
+    <w:lsdException w:name="Medium Shading 1 Accent 3" w:uiPriority="63"/>
+    <w:lsdException w:name="Medium Shading 2 Accent 3" w:uiPriority="64"/>
+    <w:lsdException w:name="Medium List 1 Accent 3" w:uiPriority="65"/>
+    <w:lsdException w:name="Medium List 2 Accent 3" w:uiPriority="66"/>
+    <w:lsdException w:name="Medium Grid 1 Accent 3" w:uiPriority="67"/>
+    <w:lsdException w:name="Medium Grid 2 Accent 3" w:uiPriority="68"/>
+    <w:lsdException w:name="Medium Grid 3 Accent 3" w:uiPriority="69"/>
+    <w:lsdException w:name="Dark List Accent 3" w:uiPriority="70"/>
+    <w:lsdException w:name="Colorful Shading Accent 3" w:uiPriority="71"/>
+    <w:lsdException w:name="Colorful List Accent 3" w:uiPriority="72"/>
+    <w:lsdException w:name="Colorful Grid Accent 3" w:uiPriority="73"/>
+    <w:lsdException w:name="Light Shading Accent 4" w:uiPriority="60"/>
+    <w:lsdException w:name="Light List Accent 4" w:uiPriority="61"/>
+    <w:lsdException w:name="Light Grid Accent 4" w:uiPriority="62"/>
+    <w:lsdException w:name="Medium Shading 1 Accent 4" w:uiPriority="63"/>
+    <w:lsdException w:name="Medium Shading 2 Accent 4" w:uiPriority="64"/>
+    <w:lsdException w:name="Medium List 1 Accent 4" w:uiPriority="65"/>
+    <w:lsdException w:name="Medium List 2 Accent 4" w:uiPriority="66"/>
+    <w:lsdException w:name="Medium Grid 1 Accent 4" w:uiPriority="67"/>
+    <w:lsdException w:name="Medium Grid 2 Accent 4" w:uiPriority="68"/>
+    <w:lsdException w:name="Medium Grid 3 Accent 4" w:uiPriority="69"/>
+    <w:lsdException w:name="Dark List Accent 4" w:uiPriority="70"/>
+    <w:lsdException w:name="Colorful Shading Accent 4" w:uiPriority="71"/>
+    <w:lsdException w:name="Colorful List Accent 4" w:uiPriority="72"/>
+    <w:lsdException w:name="Colorful Grid Accent 4" w:uiPriority="73"/>
+    <w:lsdException w:name="Light Shading Accent 5" w:uiPriority="60"/>
+    <w:lsdException w:name="Light List Accent 5" w:uiPriority="61"/>
+    <w:lsdException w:name="Light Grid Accent 5" w:uiPriority="62"/>
+    <w:lsdException w:name="Medium Shading 1 Accent 5" w:uiPriority="63"/>
+    <w:lsdException w:name="Medium Shading 2 Accent 5" w:uiPriority="64"/>
+    <w:lsdException w:name="Medium List 1 Accent 5" w:uiPriority="65"/>
+    <w:lsdException w:name="Medium List 2 Accent 5" w:uiPriority="66"/>
+    <w:lsdException w:name="Medium Grid 1 Accent 5" w:uiPriority="67"/>
+    <w:lsdException w:name="Medium Grid 2 Accent 5" w:uiPriority="68"/>
+    <w:lsdException w:name="Medium Grid 3 Accent 5" w:uiPriority="69"/>
+    <w:lsdException w:name="Dark List Accent 5" w:uiPriority="70"/>
+    <w:lsdException w:name="Colorful Shading Accent 5" w:uiPriority="71"/>
+    <w:lsdException w:name="Colorful List Accent 5" w:uiPriority="72"/>
+    <w:lsdException w:name="Colorful Grid Accent 5" w:uiPriority="73"/>
+    <w:lsdException w:name="Light Shading Accent 6" w:uiPriority="60"/>
+    <w:lsdException w:name="Light List Accent 6" w:uiPriority="61"/>
+    <w:lsdException w:name="Light Grid Accent 6" w:uiPriority="62"/>
+    <w:lsdException w:name="Medium Shading 1 Accent 6" w:uiPriority="63"/>
+    <w:lsdException w:name="Medium Shading 2 Accent 6" w:uiPriority="64"/>
+    <w:lsdException w:name="Medium List 1 Accent 6" w:uiPriority="65"/>
+    <w:lsdException w:name="Medium List 2 Accent 6" w:uiPriority="66"/>
+    <w:lsdException w:name="Medium Grid 1 Accent 6" w:uiPriority="67"/>
+    <w:lsdException w:name="Medium Grid 2 Accent 6" w:uiPriority="68"/>
+    <w:lsdException w:name="Medium Grid 3 Accent 6" w:uiPriority="69"/>
+    <w:lsdException w:name="Dark List Accent 6" w:uiPriority="70"/>
+    <w:lsdException w:name="Colorful Shading Accent 6" w:uiPriority="71"/>
+    <w:lsdException w:name="Colorful List Accent 6" w:uiPriority="72"/>
+    <w:lsdException w:name="Colorful Grid Accent 6" w:uiPriority="73"/>
+    <w:lsdException w:name="Subtle Emphasis" w:uiPriority="19" w:qFormat="1"/>
+    <w:lsdException w:name="Intense Emphasis" w:uiPriority="21" w:qFormat="1"/>
+    <w:lsdException w:name="Subtle Reference" w:uiPriority="31" w:qFormat="1"/>
+    <w:lsdException w:name="Intense Reference" w:uiPriority="32" w:qFormat="1"/>
+    <w:lsdException w:name="Book Title" w:uiPriority="33" w:qFormat="1"/>
+    <w:lsdException w:name="Bibliography" w:semiHidden="1" w:uiPriority="37" w:unhideWhenUsed="1"/>
+    <w:lsdException w:name="TOC Heading" w:semiHidden="1" w:uiPriority="39" w:unhideWhenUsed="1" w:qFormat="1"/>
+    <w:lsdException w:name="Plain Table 1" w:uiPriority="41"/>
+    <w:lsdException w:name="Plain Table 2" w:uiPriority="42"/>
+    <w:lsdException w:name="Plain Table 3" w:uiPriority="43"/>
+    <w:lsdException w:name="Plain Table 4" w:uiPriority="44"/>
+    <w:lsdException w:name="Plain Table 5" w:uiPriority="45"/>
+    <w:lsdException w:name="Grid Table Light" w:uiPriority="40"/>
+    <w:lsdException w:name="Grid Table 1 Light" w:uiPriority="46"/>
+    <w:lsdException w:name="Grid Table 2" w:uiPriority="47"/>
+    <w:lsdException w:name="Grid Table 3" w:uiPriority="48"/>
+    <w:lsdException w:name="Grid Table 4" w:uiPriority="49"/>
+    <w:lsdException w:name="Grid Table 5 Dark" w:uiPriority="50"/>
+    <w:lsdException w:name="Grid Table 6 Colorful" w:uiPriority="51"/>
+    <w:lsdException w:name="Grid Table 7 Colorful" w:uiPriority="52"/>
+    <w:lsdException w:name="Grid Table 1 Light Accent 1" w:uiPriority="46"/>
+    <w:lsdException w:name="Grid Table 2 Accent 1" w:uiPriority="47"/>
+    <w:lsdException w:name="Grid Table 3 Accent 1" w:uiPriority="48"/>
+    <w:lsdException w:name="Grid Table 4 Accent 1" w:uiPriority="49"/>
+    <w:lsdException w:name="Grid Table 5 Dark Accent 1" w:uiPriority="50"/>
+    <w:lsdException w:name="Grid Table 6 Colorful Accent 1" w:uiPriority="51"/>
+    <w:lsdException w:name="Grid Table 7 Colorful Accent 1" w:uiPriority="52"/>
+    <w:lsdException w:name="Grid Table 1 Light Accent 2" w:uiPriority="46"/>
+    <w:lsdException w:name="Grid Table 2 Accent 2" w:uiPriority="47"/>
+    <w:lsdException w:name="Grid Table 3 Accent 2" w:uiPriority="48"/>
+    <w:lsdException w:name="Grid Table 4 Accent 2" w:uiPriority="49"/>
+    <w:lsdException w:name="Grid Table 5 Dark Accent 2" w:uiPriority="50"/>
+    <w:lsdException w:name="Grid Table 6 Colorful Accent 2" w:uiPriority="51"/>
+    <w:lsdException w:name="Grid Table 7 Colorful Accent 2" w:uiPriority="52"/>
+    <w:lsdException w:name="Grid Table 1 Light Accent 3" w:uiPriority="46"/>
+    <w:lsdException w:name="Grid Table 2 Accent 3" w:uiPriority="47"/>
+    <w:lsdException w:name="Grid Table 3 Accent 3" w:uiPriority="48"/>
+    <w:lsdException w:name="Grid Table 4 Accent 3" w:uiPriority="49"/>
+    <w:lsdException w:name="Grid Table 5 Dark Accent 3" w:uiPriority="50"/>
+    <w:lsdException w:name="Grid Table 6 Colorful Accent 3" w:uiPriority="51"/>
+    <w:lsdException w:name="Grid Table 7 Colorful Accent 3" w:uiPriority="52"/>
+    <w:lsdException w:name="Grid Table 1 Light Accent 4" w:uiPriority="46"/>
+    <w:lsdException w:name="Grid Table 2 Accent 4" w:uiPriority="47"/>
+    <w:lsdException w:name="Grid Table 3 Accent 4" w:uiPriority="48"/>
+    <w:lsdException w:name="Grid Table 4 Accent 4" w:uiPriority="49"/>
+    <w:lsdException w:name="Grid Table 5 Dark Accent 4" w:uiPriority="50"/>
+    <w:lsdException w:name="Grid Table 6 Colorful Accent 4" w:uiPriority="51"/>
+    <w:lsdException w:name="Grid Table 7 Colorful Accent 4" w:uiPriority="52"/>
+    <w:lsdException w:name="Grid Table 1 Light Accent 5" w:uiPriority="46"/>
+    <w:lsdException w:name="Grid Table 2 Accent 5" w:uiPriority="47"/>
+    <w:lsdException w:name="Grid Table 3 Accent 5" w:uiPriority="48"/>
+    <w:lsdException w:name="Grid Table 4 Accent 5" w:uiPriority="49"/>
+    <w:lsdException w:name="Grid Table 5 Dark Accent 5" w:uiPriority="50"/>
+    <w:lsdException w:name="Grid Table 6 Colorful Accent 5" w:uiPriority="51"/>
+    <w:lsdException w:name="Grid Table 7 Colorful Accent 5" w:uiPriority="52"/>
+    <w:lsdException w:name="Grid Table 1 Light Accent 6" w:uiPriority="46"/>
+    <w:lsdException w:name="Grid Table 2 Accent 6" w:uiPriority="47"/>
+    <w:lsdException w:name="Grid Table 3 Accent 6" w:uiPriority="48"/>
+    <w:lsdException w:name="Grid Table 4 Accent 6" w:uiPriority="49"/>
+    <w:lsdException w:name="Grid Table 5 Dark Accent 6" w:uiPriority="50"/>
+    <w:lsdException w:name="Grid Table 6 Colorful Accent 6" w:uiPriority="51"/>
+    <w:lsdException w:name="Grid Table 7 Colorful Accent 6" w:uiPriority="52"/>
+    <w:lsdException w:name="List Table 1 Light" w:uiPriority="46"/>
+    <w:lsdException w:name="List Table 2" w:uiPriority="47"/>
+    <w:lsdException w:name="List Table 3" w:uiPriority="48"/>
+    <w:lsdException w:name="List Table 4" w:uiPriority="49"/>
+    <w:lsdException w:name="List Table 5 Dark" w:uiPriority="50"/>
+    <w:lsdException w:name="List Table 6 Colorful" w:uiPriority="51"/>
+    <w:lsdException w:name="List Table 7 Colorful" w:uiPriority="52"/>
+    <w:lsdException w:name="List Table 1 Light Accent 1" w:uiPriority="46"/>
+    <w:lsdException w:name="List Table 2 Accent 1" w:uiPriority="47"/>
+    <w:lsdException w:name="List Table 3 Accent 1" w:uiPriority="48"/>
+    <w:lsdException w:name="List Table 4 Accent 1" w:uiPriority="49"/>
+    <w:lsdException w:name="List Table 5 Dark Accent 1" w:uiPriority="50"/>
+    <w:lsdException w:name="List Table 6 Colorful Accent 1" w:uiPriority="51"/>
+    <w:lsdException w:name="List Table 7 Colorful Accent 1" w:uiPriority="52"/>
+    <w:lsdException w:name="List Table 1 Light Accent 2" w:uiPriority="46"/>
+    <w:lsdException w:name="List Table 2 Accent 2" w:uiPriority="47"/>
+    <w:lsdException w:name="List Table 3 Accent 2" w:uiPriority="48"/>
+    <w:lsdException w:name="List Table 4 Accent 2" w:uiPriority="49"/>
+    <w:lsdException w:name="List Table 5 Dark Accent 2" w:uiPriority="50"/>
+    <w:lsdException w:name="List Table 6 Colorful Accent 2" w:uiPriority="51"/>
+    <w:lsdException w:name="List Table 7 Colorful Accent 2" w:uiPriority="52"/>
+    <w:lsdException w:name="List Table 1 Light Accent 3" w:uiPriority="46"/>
+    <w:lsdException w:name="List Table 2 Accent 3" w:uiPriority="47"/>
+    <w:lsdException w:name="List Table 3 Accent 3" w:uiPriority="48"/>
+    <w:lsdException w:name="List Table 4 Accent 3" w:uiPriority="49"/>
+    <w:lsdException w:name="List Table 5 Dark Accent 3" w:uiPriority="50"/>
+    <w:lsdException w:name="List Table 6 Colorful Accent 3" w:uiPriority="51"/>
+    <w:lsdException w:name="List Table 7 Colorful Accent 3" w:uiPriority="52"/>
+    <w:lsdException w:name="List Table 1 Light Accent 4" w:uiPriority="46"/>
+    <w:lsdException w:name="List Table 2 Accent 4" w:uiPriority="47"/>
+    <w:lsdException w:name="List Table 3 Accent 4" w:uiPriority="48"/>
+    <w:lsdException w:name="List Table 4 Accent 4" w:uiPriority="49"/>
+    <w:lsdException w:name="List Table 5 Dark Accent 4" w:uiPriority="50"/>
+    <w:lsdException w:name="List Table 6 Colorful Accent 4" w:uiPriority="51"/>
+    <w:lsdException w:name="List Table 7 Colorful Accent 4" w:uiPriority="52"/>
+    <w:lsdException w:name="List Table 1 Light Accent 5" w:uiPriority="46"/>
+    <w:lsdException w:name="List Table 2 Accent 5" w:uiPriority="47"/>
+    <w:lsdException w:name="List Table 3 Accent 5" w:uiPriority="48"/>
+    <w:lsdException w:name="List Table 4 Accent 5" w:uiPriority="49"/>
+    <w:lsdException w:name="List Table 5 Dark Accent 5" w:uiPriority="50"/>
+    <w:lsdException w:name="List Table 6 Colorful Accent 5" w:uiPriority="51"/>
+    <w:lsdException w:name="List Table 7 Colorful Accent 5" w:uiPriority="52"/>
+    <w:lsdException w:name="List Table 1 Light Accent 6" w:uiPriority="46"/>
+    <w:lsdException w:name="List Table 2 Accent 6" w:uiPriority="47"/>
+    <w:lsdException w:name="List Table 3 Accent 6" w:uiPriority="48"/>
+    <w:lsdException w:name="List Table 4 Accent 6" w:uiPriority="49"/>
+    <w:lsdException w:name="List Table 5 Dark Accent 6" w:uiPriority="50"/>
+    <w:lsdException w:name="List Table 6 Colorful Accent 6" w:uiPriority="51"/>
+    <w:lsdException w:name="List Table 7 Colorful Accent 6" w:uiPriority="52"/>
   </w:latentStyles>
   <w:style w:type="paragraph" w:default="1" w:styleId="Normal">
     <w:name w:val="Normal"/>
@@ -1095,7 +1511,6 @@
     <w:uiPriority w:val="99"/>
     <w:semiHidden/>
     <w:unhideWhenUsed/>
-    <w:qFormat/>
     <w:tblPr>
       <w:tblInd w:w="0" w:type="dxa"/>
       <w:tblCellMar>
@@ -1208,7 +1623,6 @@
       <w:spacing w:after="0" w:line="240" w:lineRule="auto"/>
     </w:pPr>
     <w:tblPr>
-      <w:tblInd w:w="0" w:type="dxa"/>
       <w:tblBorders>
         <w:top w:val="single" w:sz="4" w:space="0" w:color="000000" w:themeColor="text1"/>
         <w:left w:val="single" w:sz="4" w:space="0" w:color="000000" w:themeColor="text1"/>
@@ -1217,12 +1631,6 @@
         <w:insideH w:val="single" w:sz="4" w:space="0" w:color="000000" w:themeColor="text1"/>
         <w:insideV w:val="single" w:sz="4" w:space="0" w:color="000000" w:themeColor="text1"/>
       </w:tblBorders>
-      <w:tblCellMar>
-        <w:top w:w="0" w:type="dxa"/>
-        <w:left w:w="108" w:type="dxa"/>
-        <w:bottom w:w="0" w:type="dxa"/>
-        <w:right w:w="108" w:type="dxa"/>
-      </w:tblCellMar>
     </w:tblPr>
   </w:style>
 </w:styles>
